--- a/_static/instructions/Instructions-Markup-4p.docx
+++ b/_static/instructions/Instructions-Markup-4p.docx
@@ -283,15 +283,7 @@
         <w:t xml:space="preserve">your </w:t>
       </w:r>
       <w:r>
-        <w:t>position relative to the position of the other players will determine the size of the area you control. The points you earn during each round will accumulate across rounds and the “</w:t>
-      </w:r>
-      <w:bookmarkStart w:id="0" w:name="_GoBack"/>
-      <w:r>
-        <w:t>Period score</w:t>
-      </w:r>
-      <w:bookmarkEnd w:id="0"/>
-      <w:r>
-        <w:t xml:space="preserve">” you see on your screen will indicate </w:t>
+        <w:t xml:space="preserve">position relative to the position of the other players will determine the size of the area you control. The points you earn during each round will accumulate across rounds and the “Period score” you see on your screen will indicate </w:t>
       </w:r>
       <w:r>
         <w:t>the points you have accumulated so far during a</w:t>
@@ -647,7 +639,18 @@
         <w:ind w:left="720"/>
       </w:pPr>
       <w:r>
-        <w:t>Answer: No. It is an economics experiment. If we do anything deceptive or don’t pay you cash as described then you can complain to the campus Human Subjects Committee and we will be in serious trouble. These instructions are meant to clarify the game and show you how you earn money; our interest is simply in seeing how people make decisions.</w:t>
+        <w:t xml:space="preserve">Answer: No. It is an economics experiment. If we do anything deceptive or don’t pay you </w:t>
+      </w:r>
+      <w:bookmarkStart w:id="0" w:name="_GoBack"/>
+      <w:bookmarkEnd w:id="0"/>
+      <w:r>
+        <w:t xml:space="preserve">as described then you can complain to the campus Human Subjects Committee and we will be in serious trouble. These instructions are meant to clarify the game and show you how you earn </w:t>
+      </w:r>
+      <w:r>
+        <w:t>points</w:t>
+      </w:r>
+      <w:r>
+        <w:t>; our interest is simply in seeing how people make decisions.</w:t>
       </w:r>
     </w:p>
     <w:p>
